--- a/Prova_1_Locacao_Automoveis/diagrama_UML e manual/Manual_Sistema_Locacao_Automoveis_ine5404.docx
+++ b/Prova_1_Locacao_Automoveis/diagrama_UML e manual/Manual_Sistema_Locacao_Automoveis_ine5404.docx
@@ -1,6 +1,6 @@
 
 <file path=word/document.xml><?xml version="1.0" encoding="utf-8"?>
-<w:document xmlns:wpc="http://schemas.microsoft.com/office/word/2010/wordprocessingCanvas" xmlns:cx="http://schemas.microsoft.com/office/drawing/2014/chartex" xmlns:cx1="http://schemas.microsoft.com/office/drawing/2015/9/8/chartex" xmlns:cx2="http://schemas.microsoft.com/office/drawing/2015/10/21/chartex" xmlns:cx3="http://schemas.microsoft.com/office/drawing/2016/5/9/chartex" xmlns:cx4="http://schemas.microsoft.com/office/drawing/2016/5/10/chartex" xmlns:cx5="http://schemas.microsoft.com/office/drawing/2016/5/11/chartex" xmlns:cx6="http://schemas.microsoft.com/office/drawing/2016/5/12/chartex" xmlns:cx7="http://schemas.microsoft.com/office/drawing/2016/5/13/chartex" xmlns:cx8="http://schemas.microsoft.com/office/drawing/2016/5/14/chartex" xmlns:mc="http://schemas.openxmlformats.org/markup-compatibility/2006" xmlns:aink="http://schemas.microsoft.com/office/drawing/2016/ink" xmlns:am3d="http://schemas.microsoft.com/office/drawing/2017/model3d" xmlns:o="urn:schemas-microsoft-com:office:office" xmlns:oel="http://schemas.microsoft.com/office/2019/extlst" xmlns:r="http://schemas.openxmlformats.org/officeDocument/2006/relationships" xmlns:m="http://schemas.openxmlformats.org/officeDocument/2006/math" xmlns:v="urn:schemas-microsoft-com:vml" xmlns:wp14="http://schemas.microsoft.com/office/word/2010/wordprocessingDrawing" xmlns:wp="http://schemas.openxmlformats.org/drawingml/2006/wordprocessingDrawing" xmlns:w10="urn:schemas-microsoft-com:office:word" xmlns:w="http://schemas.openxmlformats.org/wordprocessingml/2006/main" xmlns:w14="http://schemas.microsoft.com/office/word/2010/wordml" xmlns:w15="http://schemas.microsoft.com/office/word/2012/wordml" xmlns:w16cex="http://schemas.microsoft.com/office/word/2018/wordml/cex" xmlns:w16cid="http://schemas.microsoft.com/office/word/2016/wordml/cid" xmlns:w16="http://schemas.microsoft.com/office/word/2018/wordml" xmlns:w16du="http://schemas.microsoft.com/office/word/2023/wordml/word16du" xmlns:w16sdtdh="http://schemas.microsoft.com/office/word/2020/wordml/sdtdatahash" xmlns:w16se="http://schemas.microsoft.com/office/word/2015/wordml/symex" xmlns:wpg="http://schemas.microsoft.com/office/word/2010/wordprocessingGroup" xmlns:wpi="http://schemas.microsoft.com/office/word/2010/wordprocessingInk" xmlns:wne="http://schemas.microsoft.com/office/word/2006/wordml" xmlns:wps="http://schemas.microsoft.com/office/word/2010/wordprocessingShape" mc:Ignorable="w14 w15 w16se w16cid w16 w16cex w16sdtdh wp14">
+<w:document xmlns:wpc="http://schemas.microsoft.com/office/word/2010/wordprocessingCanvas" xmlns:cx="http://schemas.microsoft.com/office/drawing/2014/chartex" xmlns:cx1="http://schemas.microsoft.com/office/drawing/2015/9/8/chartex" xmlns:cx2="http://schemas.microsoft.com/office/drawing/2015/10/21/chartex" xmlns:cx3="http://schemas.microsoft.com/office/drawing/2016/5/9/chartex" xmlns:cx4="http://schemas.microsoft.com/office/drawing/2016/5/10/chartex" xmlns:cx5="http://schemas.microsoft.com/office/drawing/2016/5/11/chartex" xmlns:cx6="http://schemas.microsoft.com/office/drawing/2016/5/12/chartex" xmlns:cx7="http://schemas.microsoft.com/office/drawing/2016/5/13/chartex" xmlns:cx8="http://schemas.microsoft.com/office/drawing/2016/5/14/chartex" xmlns:mc="http://schemas.openxmlformats.org/markup-compatibility/2006" xmlns:aink="http://schemas.microsoft.com/office/drawing/2016/ink" xmlns:am3d="http://schemas.microsoft.com/office/drawing/2017/model3d" xmlns:o="urn:schemas-microsoft-com:office:office" xmlns:oel="http://schemas.microsoft.com/office/2019/extlst" xmlns:r="http://schemas.openxmlformats.org/officeDocument/2006/relationships" xmlns:m="http://schemas.openxmlformats.org/officeDocument/2006/math" xmlns:v="urn:schemas-microsoft-com:vml" xmlns:wp14="http://schemas.microsoft.com/office/word/2010/wordprocessingDrawing" xmlns:wp="http://schemas.openxmlformats.org/drawingml/2006/wordprocessingDrawing" xmlns:w10="urn:schemas-microsoft-com:office:word" xmlns:w="http://schemas.openxmlformats.org/wordprocessingml/2006/main" xmlns:w14="http://schemas.microsoft.com/office/word/2010/wordml" xmlns:w15="http://schemas.microsoft.com/office/word/2012/wordml" xmlns:w16cex="http://schemas.microsoft.com/office/word/2018/wordml/cex" xmlns:w16cid="http://schemas.microsoft.com/office/word/2016/wordml/cid" xmlns:w16="http://schemas.microsoft.com/office/word/2018/wordml" xmlns:w16sdtdh="http://schemas.microsoft.com/office/word/2020/wordml/sdtdatahash" xmlns:w16se="http://schemas.microsoft.com/office/word/2015/wordml/symex" xmlns:wpg="http://schemas.microsoft.com/office/word/2010/wordprocessingGroup" xmlns:wpi="http://schemas.microsoft.com/office/word/2010/wordprocessingInk" xmlns:wne="http://schemas.microsoft.com/office/word/2006/wordml" xmlns:wps="http://schemas.microsoft.com/office/word/2010/wordprocessingShape" mc:Ignorable="w14 w15 w16se w16cid w16 w16cex w16sdtdh wp14">
   <w:body>
     <w:p>
       <w:pPr>
@@ -285,15 +285,7 @@
         <w:t>informações, foram</w:t>
       </w:r>
       <w:r>
-        <w:t xml:space="preserve"> agregadas a classe “</w:t>
-      </w:r>
-      <w:proofErr w:type="spellStart"/>
-      <w:r>
-        <w:t>Main</w:t>
-      </w:r>
-      <w:proofErr w:type="spellEnd"/>
-      <w:r>
-        <w:t>”.</w:t>
+        <w:t xml:space="preserve"> agregadas a classe “Main”.</w:t>
       </w:r>
     </w:p>
     <w:p>
@@ -360,7 +352,7 @@
       <w:hyperlink r:id="rId6" w:tgtFrame="_new" w:history="1">
         <w:r>
           <w:rPr>
-            <w:rStyle w:val="Hyperlink"/>
+            <w:rStyle w:val="Hiperligao"/>
           </w:rPr>
           <w:t>https://www.python.org/downloads/</w:t>
         </w:r>
@@ -386,7 +378,6 @@
       <w:r>
         <w:t>IDE (</w:t>
       </w:r>
-      <w:proofErr w:type="spellStart"/>
       <w:r>
         <w:rPr>
           <w:b/>
@@ -394,49 +385,8 @@
           <w:i/>
           <w:iCs/>
         </w:rPr>
-        <w:t>integrated</w:t>
-      </w:r>
-      <w:proofErr w:type="spellEnd"/>
-      <w:r>
-        <w:rPr>
-          <w:b/>
-          <w:bCs/>
-          <w:i/>
-          <w:iCs/>
-        </w:rPr>
-        <w:t xml:space="preserve"> </w:t>
-      </w:r>
-      <w:proofErr w:type="spellStart"/>
-      <w:r>
-        <w:rPr>
-          <w:b/>
-          <w:bCs/>
-          <w:i/>
-          <w:iCs/>
-        </w:rPr>
-        <w:t>development</w:t>
-      </w:r>
-      <w:proofErr w:type="spellEnd"/>
-      <w:r>
-        <w:rPr>
-          <w:b/>
-          <w:bCs/>
-          <w:i/>
-          <w:iCs/>
-        </w:rPr>
-        <w:t xml:space="preserve"> </w:t>
-      </w:r>
-      <w:proofErr w:type="spellStart"/>
-      <w:r>
-        <w:rPr>
-          <w:b/>
-          <w:bCs/>
-          <w:i/>
-          <w:iCs/>
-        </w:rPr>
-        <w:t>environment</w:t>
-      </w:r>
-      <w:proofErr w:type="spellEnd"/>
+        <w:t>integrated development environment</w:t>
+      </w:r>
       <w:r>
         <w:rPr>
           <w:i/>
@@ -465,31 +415,7 @@
         <w:t xml:space="preserve"> integrado</w:t>
       </w:r>
       <w:r>
-        <w:t xml:space="preserve">) instalada no dispositivo, por exemplo: Visual Studio </w:t>
-      </w:r>
-      <w:proofErr w:type="spellStart"/>
-      <w:r>
-        <w:t>Code</w:t>
-      </w:r>
-      <w:proofErr w:type="spellEnd"/>
-      <w:r>
-        <w:t xml:space="preserve">, </w:t>
-      </w:r>
-      <w:proofErr w:type="spellStart"/>
-      <w:r>
-        <w:t>Pycharm</w:t>
-      </w:r>
-      <w:proofErr w:type="spellEnd"/>
-      <w:r>
-        <w:t xml:space="preserve">, </w:t>
-      </w:r>
-      <w:proofErr w:type="spellStart"/>
-      <w:r>
-        <w:t>Thonny</w:t>
-      </w:r>
-      <w:proofErr w:type="spellEnd"/>
-      <w:r>
-        <w:t>, etc.</w:t>
+        <w:t>) instalada no dispositivo, por exemplo: Visual Studio Code, Pycharm, Thonny, etc.</w:t>
       </w:r>
       <w:r>
         <w:t xml:space="preserve"> </w:t>
@@ -497,8 +423,41 @@
     </w:p>
     <w:p>
       <w:pPr>
-        <w:pStyle w:val="PargrafodaLista"/>
-      </w:pPr>
+        <w:ind w:left="360"/>
+      </w:pPr>
+    </w:p>
+    <w:p/>
+    <w:p>
+      <w:pPr>
+        <w:pStyle w:val="Ttulo1"/>
+      </w:pPr>
+      <w:r>
+        <w:t>Como inicializar o sistema</w:t>
+      </w:r>
+    </w:p>
+    <w:p>
+      <w:pPr>
+        <w:pStyle w:val="PargrafodaLista"/>
+        <w:numPr>
+          <w:ilvl w:val="0"/>
+          <w:numId w:val="9"/>
+        </w:numPr>
+      </w:pPr>
+      <w:r>
+        <w:t>Execute o arquivo “main.py” na IDE instalada no seu sistema;</w:t>
+      </w:r>
+    </w:p>
+    <w:p>
+      <w:pPr>
+        <w:pStyle w:val="PargrafodaLista"/>
+        <w:numPr>
+          <w:ilvl w:val="0"/>
+          <w:numId w:val="9"/>
+        </w:numPr>
+      </w:pPr>
+      <w:r>
+        <w:t xml:space="preserve"> </w:t>
+      </w:r>
     </w:p>
     <w:p/>
     <w:p/>
@@ -646,6 +605,7 @@
         </w:numPr>
       </w:pPr>
       <w:r>
+        <w:lastRenderedPageBreak/>
         <w:t>“Cadastrar Pessoa”</w:t>
       </w:r>
       <w:r>
@@ -673,7 +633,6 @@
         </w:numPr>
       </w:pPr>
       <w:r>
-        <w:lastRenderedPageBreak/>
         <w:t xml:space="preserve">“Cadastrar Cliente”: </w:t>
       </w:r>
       <w:r>
@@ -886,7 +845,7 @@
         <w:t xml:space="preserve">e for válido, </w:t>
       </w:r>
       <w:r>
-        <w:t>poderá alterar os valores (nome, CPF, idade, ID e senha), se não</w:t>
+        <w:t>poderá alterar os valores (nome, CPF, idade e senha), se não</w:t>
       </w:r>
       <w:r>
         <w:t>,</w:t>
@@ -937,6 +896,7 @@
         </w:numPr>
       </w:pPr>
       <w:r>
+        <w:lastRenderedPageBreak/>
         <w:t>“Alterar Funcionário” (limitado para Funcionários cujo cargo é “Administrador”): será solicitado o valor de ID, no qual será verificado se este ID está associado a um Funcionário na “lista de Funcionários”</w:t>
       </w:r>
       <w:r>
@@ -949,17 +909,7 @@
         <w:t>S</w:t>
       </w:r>
       <w:r>
-        <w:t xml:space="preserve">e for </w:t>
-      </w:r>
-      <w:r>
-        <w:lastRenderedPageBreak/>
-        <w:t>válido, poderá alterar os valores (nome, CPF, idade, ID</w:t>
-      </w:r>
-      <w:r>
-        <w:t xml:space="preserve">, </w:t>
-      </w:r>
-      <w:r>
-        <w:t>senha</w:t>
+        <w:t>e for válido, poderá alterar os valores (nome, CPF, idade, senha</w:t>
       </w:r>
       <w:r>
         <w:t>, salário (valor flutuante), cargo (“Administrador” ou “Operador”), se não, volta ao “Menu Funcionário”</w:t>
@@ -1154,17 +1104,14 @@
         </w:numPr>
       </w:pPr>
       <w:r>
+        <w:lastRenderedPageBreak/>
         <w:t>“</w:t>
       </w:r>
       <w:r>
         <w:t>Exibir veículos alugados por um cliente</w:t>
       </w:r>
       <w:r>
-        <w:t xml:space="preserve">”: será solicitado um valor de ID, no qual será verificado se esse ID está associado a um Cliente na lista de </w:t>
-      </w:r>
-      <w:r>
-        <w:lastRenderedPageBreak/>
-        <w:t>Clientes, se sim, irá exibir todos os veículos alugados por este Cliente, se não, volta ao “Menu Funcionário”</w:t>
+        <w:t>”: será solicitado um valor de ID, no qual será verificado se esse ID está associado a um Cliente na lista de Clientes, se sim, irá exibir todos os veículos alugados por este Cliente, se não, volta ao “Menu Funcionário”</w:t>
       </w:r>
       <w:r>
         <w:t>.</w:t>
@@ -1416,13 +1363,13 @@
         </w:numPr>
       </w:pPr>
       <w:r>
+        <w:lastRenderedPageBreak/>
         <w:t xml:space="preserve">“Listar seus Veículos alugados”: será solicitado o valor de ID do Cliente, se for válido, irá exibir todos os Veículos alugados deste Cliente (já </w:t>
       </w:r>
       <w:r>
         <w:rPr>
           <w:u w:val="single"/>
         </w:rPr>
-        <w:lastRenderedPageBreak/>
         <w:t>explicado anteriormente).</w:t>
       </w:r>
       <w:r>
@@ -1575,7 +1522,7 @@
 </file>
 
 <file path=word/numbering.xml><?xml version="1.0" encoding="utf-8"?>
-<w:numbering xmlns:wpc="http://schemas.microsoft.com/office/word/2010/wordprocessingCanvas" xmlns:cx="http://schemas.microsoft.com/office/drawing/2014/chartex" xmlns:cx1="http://schemas.microsoft.com/office/drawing/2015/9/8/chartex" xmlns:cx2="http://schemas.microsoft.com/office/drawing/2015/10/21/chartex" xmlns:cx3="http://schemas.microsoft.com/office/drawing/2016/5/9/chartex" xmlns:cx4="http://schemas.microsoft.com/office/drawing/2016/5/10/chartex" xmlns:cx5="http://schemas.microsoft.com/office/drawing/2016/5/11/chartex" xmlns:cx6="http://schemas.microsoft.com/office/drawing/2016/5/12/chartex" xmlns:cx7="http://schemas.microsoft.com/office/drawing/2016/5/13/chartex" xmlns:cx8="http://schemas.microsoft.com/office/drawing/2016/5/14/chartex" xmlns:mc="http://schemas.openxmlformats.org/markup-compatibility/2006" xmlns:aink="http://schemas.microsoft.com/office/drawing/2016/ink" xmlns:am3d="http://schemas.microsoft.com/office/drawing/2017/model3d" xmlns:o="urn:schemas-microsoft-com:office:office" xmlns:oel="http://schemas.microsoft.com/office/2019/extlst" xmlns:r="http://schemas.openxmlformats.org/officeDocument/2006/relationships" xmlns:m="http://schemas.openxmlformats.org/officeDocument/2006/math" xmlns:v="urn:schemas-microsoft-com:vml" xmlns:wp14="http://schemas.microsoft.com/office/word/2010/wordprocessingDrawing" xmlns:wp="http://schemas.openxmlformats.org/drawingml/2006/wordprocessingDrawing" xmlns:w10="urn:schemas-microsoft-com:office:word" xmlns:w="http://schemas.openxmlformats.org/wordprocessingml/2006/main" xmlns:w14="http://schemas.microsoft.com/office/word/2010/wordml" xmlns:w15="http://schemas.microsoft.com/office/word/2012/wordml" xmlns:w16cex="http://schemas.microsoft.com/office/word/2018/wordml/cex" xmlns:w16cid="http://schemas.microsoft.com/office/word/2016/wordml/cid" xmlns:w16="http://schemas.microsoft.com/office/word/2018/wordml" xmlns:w16du="http://schemas.microsoft.com/office/word/2023/wordml/word16du" xmlns:w16sdtdh="http://schemas.microsoft.com/office/word/2020/wordml/sdtdatahash" xmlns:w16se="http://schemas.microsoft.com/office/word/2015/wordml/symex" xmlns:wpg="http://schemas.microsoft.com/office/word/2010/wordprocessingGroup" xmlns:wpi="http://schemas.microsoft.com/office/word/2010/wordprocessingInk" xmlns:wne="http://schemas.microsoft.com/office/word/2006/wordml" xmlns:wps="http://schemas.microsoft.com/office/word/2010/wordprocessingShape" mc:Ignorable="w14 w15 w16se w16cid w16 w16cex w16sdtdh wp14">
+<w:numbering xmlns:wpc="http://schemas.microsoft.com/office/word/2010/wordprocessingCanvas" xmlns:cx="http://schemas.microsoft.com/office/drawing/2014/chartex" xmlns:cx1="http://schemas.microsoft.com/office/drawing/2015/9/8/chartex" xmlns:cx2="http://schemas.microsoft.com/office/drawing/2015/10/21/chartex" xmlns:cx3="http://schemas.microsoft.com/office/drawing/2016/5/9/chartex" xmlns:cx4="http://schemas.microsoft.com/office/drawing/2016/5/10/chartex" xmlns:cx5="http://schemas.microsoft.com/office/drawing/2016/5/11/chartex" xmlns:cx6="http://schemas.microsoft.com/office/drawing/2016/5/12/chartex" xmlns:cx7="http://schemas.microsoft.com/office/drawing/2016/5/13/chartex" xmlns:cx8="http://schemas.microsoft.com/office/drawing/2016/5/14/chartex" xmlns:mc="http://schemas.openxmlformats.org/markup-compatibility/2006" xmlns:aink="http://schemas.microsoft.com/office/drawing/2016/ink" xmlns:am3d="http://schemas.microsoft.com/office/drawing/2017/model3d" xmlns:o="urn:schemas-microsoft-com:office:office" xmlns:oel="http://schemas.microsoft.com/office/2019/extlst" xmlns:r="http://schemas.openxmlformats.org/officeDocument/2006/relationships" xmlns:m="http://schemas.openxmlformats.org/officeDocument/2006/math" xmlns:v="urn:schemas-microsoft-com:vml" xmlns:wp14="http://schemas.microsoft.com/office/word/2010/wordprocessingDrawing" xmlns:wp="http://schemas.openxmlformats.org/drawingml/2006/wordprocessingDrawing" xmlns:w10="urn:schemas-microsoft-com:office:word" xmlns:w="http://schemas.openxmlformats.org/wordprocessingml/2006/main" xmlns:w14="http://schemas.microsoft.com/office/word/2010/wordml" xmlns:w15="http://schemas.microsoft.com/office/word/2012/wordml" xmlns:w16cex="http://schemas.microsoft.com/office/word/2018/wordml/cex" xmlns:w16cid="http://schemas.microsoft.com/office/word/2016/wordml/cid" xmlns:w16="http://schemas.microsoft.com/office/word/2018/wordml" xmlns:w16sdtdh="http://schemas.microsoft.com/office/word/2020/wordml/sdtdatahash" xmlns:w16se="http://schemas.microsoft.com/office/word/2015/wordml/symex" xmlns:wpg="http://schemas.microsoft.com/office/word/2010/wordprocessingGroup" xmlns:wpi="http://schemas.microsoft.com/office/word/2010/wordprocessingInk" xmlns:wne="http://schemas.microsoft.com/office/word/2006/wordml" xmlns:wps="http://schemas.microsoft.com/office/word/2010/wordprocessingShape" mc:Ignorable="w14 w15 w16se w16cid w16 w16cex w16sdtdh wp14">
   <w:abstractNum w:abstractNumId="0" w15:restartNumberingAfterBreak="0">
     <w:nsid w:val="1C8C4BF6"/>
     <w:multiLevelType w:val="hybridMultilevel"/>
@@ -2297,6 +2244,119 @@
     </w:lvl>
   </w:abstractNum>
   <w:abstractNum w:abstractNumId="7" w15:restartNumberingAfterBreak="0">
+    <w:nsid w:val="5F3C468D"/>
+    <w:multiLevelType w:val="hybridMultilevel"/>
+    <w:tmpl w:val="88F236A8"/>
+    <w:lvl w:ilvl="0" w:tplc="04160001">
+      <w:start w:val="1"/>
+      <w:numFmt w:val="bullet"/>
+      <w:lvlText w:val=""/>
+      <w:lvlJc w:val="left"/>
+      <w:pPr>
+        <w:ind w:left="720" w:hanging="360"/>
+      </w:pPr>
+      <w:rPr>
+        <w:rFonts w:ascii="Symbol" w:hAnsi="Symbol" w:hint="default"/>
+      </w:rPr>
+    </w:lvl>
+    <w:lvl w:ilvl="1" w:tplc="04160003" w:tentative="1">
+      <w:start w:val="1"/>
+      <w:numFmt w:val="bullet"/>
+      <w:lvlText w:val="o"/>
+      <w:lvlJc w:val="left"/>
+      <w:pPr>
+        <w:ind w:left="1440" w:hanging="360"/>
+      </w:pPr>
+      <w:rPr>
+        <w:rFonts w:ascii="Courier New" w:hAnsi="Courier New" w:cs="Courier New" w:hint="default"/>
+      </w:rPr>
+    </w:lvl>
+    <w:lvl w:ilvl="2" w:tplc="04160005" w:tentative="1">
+      <w:start w:val="1"/>
+      <w:numFmt w:val="bullet"/>
+      <w:lvlText w:val=""/>
+      <w:lvlJc w:val="left"/>
+      <w:pPr>
+        <w:ind w:left="2160" w:hanging="360"/>
+      </w:pPr>
+      <w:rPr>
+        <w:rFonts w:ascii="Wingdings" w:hAnsi="Wingdings" w:hint="default"/>
+      </w:rPr>
+    </w:lvl>
+    <w:lvl w:ilvl="3" w:tplc="04160001" w:tentative="1">
+      <w:start w:val="1"/>
+      <w:numFmt w:val="bullet"/>
+      <w:lvlText w:val=""/>
+      <w:lvlJc w:val="left"/>
+      <w:pPr>
+        <w:ind w:left="2880" w:hanging="360"/>
+      </w:pPr>
+      <w:rPr>
+        <w:rFonts w:ascii="Symbol" w:hAnsi="Symbol" w:hint="default"/>
+      </w:rPr>
+    </w:lvl>
+    <w:lvl w:ilvl="4" w:tplc="04160003" w:tentative="1">
+      <w:start w:val="1"/>
+      <w:numFmt w:val="bullet"/>
+      <w:lvlText w:val="o"/>
+      <w:lvlJc w:val="left"/>
+      <w:pPr>
+        <w:ind w:left="3600" w:hanging="360"/>
+      </w:pPr>
+      <w:rPr>
+        <w:rFonts w:ascii="Courier New" w:hAnsi="Courier New" w:cs="Courier New" w:hint="default"/>
+      </w:rPr>
+    </w:lvl>
+    <w:lvl w:ilvl="5" w:tplc="04160005" w:tentative="1">
+      <w:start w:val="1"/>
+      <w:numFmt w:val="bullet"/>
+      <w:lvlText w:val=""/>
+      <w:lvlJc w:val="left"/>
+      <w:pPr>
+        <w:ind w:left="4320" w:hanging="360"/>
+      </w:pPr>
+      <w:rPr>
+        <w:rFonts w:ascii="Wingdings" w:hAnsi="Wingdings" w:hint="default"/>
+      </w:rPr>
+    </w:lvl>
+    <w:lvl w:ilvl="6" w:tplc="04160001" w:tentative="1">
+      <w:start w:val="1"/>
+      <w:numFmt w:val="bullet"/>
+      <w:lvlText w:val=""/>
+      <w:lvlJc w:val="left"/>
+      <w:pPr>
+        <w:ind w:left="5040" w:hanging="360"/>
+      </w:pPr>
+      <w:rPr>
+        <w:rFonts w:ascii="Symbol" w:hAnsi="Symbol" w:hint="default"/>
+      </w:rPr>
+    </w:lvl>
+    <w:lvl w:ilvl="7" w:tplc="04160003" w:tentative="1">
+      <w:start w:val="1"/>
+      <w:numFmt w:val="bullet"/>
+      <w:lvlText w:val="o"/>
+      <w:lvlJc w:val="left"/>
+      <w:pPr>
+        <w:ind w:left="5760" w:hanging="360"/>
+      </w:pPr>
+      <w:rPr>
+        <w:rFonts w:ascii="Courier New" w:hAnsi="Courier New" w:cs="Courier New" w:hint="default"/>
+      </w:rPr>
+    </w:lvl>
+    <w:lvl w:ilvl="8" w:tplc="04160005" w:tentative="1">
+      <w:start w:val="1"/>
+      <w:numFmt w:val="bullet"/>
+      <w:lvlText w:val=""/>
+      <w:lvlJc w:val="left"/>
+      <w:pPr>
+        <w:ind w:left="6480" w:hanging="360"/>
+      </w:pPr>
+      <w:rPr>
+        <w:rFonts w:ascii="Wingdings" w:hAnsi="Wingdings" w:hint="default"/>
+      </w:rPr>
+    </w:lvl>
+  </w:abstractNum>
+  <w:abstractNum w:abstractNumId="8" w15:restartNumberingAfterBreak="0">
     <w:nsid w:val="6FAB5417"/>
     <w:multiLevelType w:val="hybridMultilevel"/>
     <w:tmpl w:val="6D7A581E"/>
@@ -2410,7 +2470,7 @@
     </w:lvl>
   </w:abstractNum>
   <w:num w:numId="1" w16cid:durableId="1227650038">
-    <w:abstractNumId w:val="7"/>
+    <w:abstractNumId w:val="8"/>
   </w:num>
   <w:num w:numId="2" w16cid:durableId="1526673181">
     <w:abstractNumId w:val="2"/>
@@ -2432,6 +2492,9 @@
   </w:num>
   <w:num w:numId="8" w16cid:durableId="1487741061">
     <w:abstractNumId w:val="3"/>
+  </w:num>
+  <w:num w:numId="9" w16cid:durableId="1220167560">
+    <w:abstractNumId w:val="7"/>
   </w:num>
 </w:numbering>
 </file>
@@ -2853,7 +2916,7 @@
   <w:style w:type="paragraph" w:styleId="Ttulo1">
     <w:name w:val="heading 1"/>
     <w:next w:val="Normal"/>
-    <w:link w:val="Ttulo1Char"/>
+    <w:link w:val="Ttulo1Carter"/>
     <w:uiPriority w:val="9"/>
     <w:qFormat/>
     <w:rsid w:val="00A72B81"/>
@@ -2878,9 +2941,10 @@
       <w14:ligatures w14:val="none"/>
     </w:rPr>
   </w:style>
-  <w:style w:type="character" w:default="1" w:styleId="Fontepargpadro">
+  <w:style w:type="character" w:default="1" w:styleId="Tipodeletrapredefinidodopargrafo">
     <w:name w:val="Default Paragraph Font"/>
     <w:uiPriority w:val="1"/>
+    <w:semiHidden/>
     <w:unhideWhenUsed/>
   </w:style>
   <w:style w:type="table" w:default="1" w:styleId="Tabelanormal">
@@ -2904,9 +2968,9 @@
     <w:semiHidden/>
     <w:unhideWhenUsed/>
   </w:style>
-  <w:style w:type="character" w:customStyle="1" w:styleId="Ttulo1Char">
-    <w:name w:val="Título 1 Char"/>
-    <w:basedOn w:val="Fontepargpadro"/>
+  <w:style w:type="character" w:customStyle="1" w:styleId="Ttulo1Carter">
+    <w:name w:val="Título 1 Caráter"/>
+    <w:basedOn w:val="Tipodeletrapredefinidodopargrafo"/>
     <w:link w:val="Ttulo1"/>
     <w:uiPriority w:val="9"/>
     <w:rsid w:val="00A72B81"/>
@@ -2934,9 +2998,9 @@
       <w:contextualSpacing/>
     </w:pPr>
   </w:style>
-  <w:style w:type="character" w:styleId="Hyperlink">
+  <w:style w:type="character" w:styleId="Hiperligao">
     <w:name w:val="Hyperlink"/>
-    <w:basedOn w:val="Fontepargpadro"/>
+    <w:basedOn w:val="Tipodeletrapredefinidodopargrafo"/>
     <w:uiPriority w:val="99"/>
     <w:unhideWhenUsed/>
     <w:rsid w:val="00F41146"/>
@@ -2945,9 +3009,9 @@
       <w:u w:val="single"/>
     </w:rPr>
   </w:style>
-  <w:style w:type="character" w:styleId="MenoPendente">
+  <w:style w:type="character" w:styleId="MenoNoResolvida">
     <w:name w:val="Unresolved Mention"/>
-    <w:basedOn w:val="Fontepargpadro"/>
+    <w:basedOn w:val="Tipodeletrapredefinidodopargrafo"/>
     <w:uiPriority w:val="99"/>
     <w:semiHidden/>
     <w:unhideWhenUsed/>
